--- a/JAC444/Lecture/Doc files/lect13-s3-javafx.docx
+++ b/JAC444/Lecture/Doc files/lect13-s3-javafx.docx
@@ -7,8 +7,6 @@
         <w:spacing w:after="1757"/>
         <w:ind w:left="2963"/>
       </w:pPr>
-      <w:bookmarkStart w:id="0" w:name="_GoBack"/>
-      <w:bookmarkEnd w:id="0"/>
       <w:r>
         <w:rPr>
           <w:rFonts w:ascii="Arial" w:eastAsia="Arial" w:hAnsi="Arial" w:cs="Arial"/>
@@ -24,6 +22,7 @@
         <w:ind w:right="449"/>
         <w:jc w:val="center"/>
       </w:pPr>
+      <w:proofErr w:type="spellStart"/>
       <w:r>
         <w:rPr>
           <w:rFonts w:ascii="Arial" w:eastAsia="Arial" w:hAnsi="Arial" w:cs="Arial"/>
@@ -32,6 +31,7 @@
         </w:rPr>
         <w:t>JavaFX</w:t>
       </w:r>
+      <w:proofErr w:type="spellEnd"/>
     </w:p>
     <w:p>
       <w:pPr>
@@ -53,12 +53,21 @@
         <w:spacing w:after="8"/>
         <w:ind w:left="60"/>
       </w:pPr>
+      <w:proofErr w:type="spellStart"/>
       <w:r>
         <w:rPr>
           <w:rFonts w:ascii="Arial" w:eastAsia="Arial" w:hAnsi="Arial" w:cs="Arial"/>
           <w:sz w:val="88"/>
         </w:rPr>
-        <w:t>JavaFX Programming</w:t>
+        <w:t>JavaFX</w:t>
+      </w:r>
+      <w:proofErr w:type="spellEnd"/>
+      <w:r>
+        <w:rPr>
+          <w:rFonts w:ascii="Arial" w:eastAsia="Arial" w:hAnsi="Arial" w:cs="Arial"/>
+          <w:sz w:val="88"/>
+        </w:rPr>
+        <w:t xml:space="preserve"> Programming</w:t>
       </w:r>
     </w:p>
     <w:p>
@@ -91,7 +100,15 @@
         <w:ind w:left="127"/>
       </w:pPr>
       <w:r>
-        <w:t xml:space="preserve">• Principles of using JavaFX </w:t>
+        <w:t xml:space="preserve">• Principles of using </w:t>
+      </w:r>
+      <w:proofErr w:type="spellStart"/>
+      <w:r>
+        <w:t>JavaFX</w:t>
+      </w:r>
+      <w:proofErr w:type="spellEnd"/>
+      <w:r>
+        <w:t xml:space="preserve"> </w:t>
       </w:r>
     </w:p>
     <w:p>
@@ -100,7 +117,15 @@
         <w:ind w:left="127"/>
       </w:pPr>
       <w:r>
-        <w:t>• JavaFX as library of JDK 8</w:t>
+        <w:t xml:space="preserve">• </w:t>
+      </w:r>
+      <w:proofErr w:type="spellStart"/>
+      <w:r>
+        <w:t>JavaFX</w:t>
+      </w:r>
+      <w:proofErr w:type="spellEnd"/>
+      <w:r>
+        <w:t xml:space="preserve"> as library of JDK 8</w:t>
       </w:r>
     </w:p>
     <w:p>
@@ -156,12 +181,21 @@
         <w:spacing w:after="734" w:line="265" w:lineRule="auto"/>
         <w:ind w:hanging="528"/>
       </w:pPr>
+      <w:proofErr w:type="spellStart"/>
       <w:r>
         <w:rPr>
           <w:rFonts w:ascii="Arial" w:eastAsia="Arial" w:hAnsi="Arial" w:cs="Arial"/>
           <w:sz w:val="48"/>
         </w:rPr>
-        <w:t>JavaFX is a new framework for developing Java GUI applications</w:t>
+        <w:t>JavaFX</w:t>
+      </w:r>
+      <w:proofErr w:type="spellEnd"/>
+      <w:r>
+        <w:rPr>
+          <w:rFonts w:ascii="Arial" w:eastAsia="Arial" w:hAnsi="Arial" w:cs="Arial"/>
+          <w:sz w:val="48"/>
+        </w:rPr>
+        <w:t xml:space="preserve"> is a new framework for developing Java GUI applications</w:t>
       </w:r>
     </w:p>
     <w:p>
@@ -185,15 +219,7 @@
           <w:color w:val="3F3F3F"/>
           <w:sz w:val="48"/>
         </w:rPr>
-        <w:t>Java</w:t>
-      </w:r>
-      <w:r>
-        <w:rPr>
-          <w:rFonts w:ascii="Arial" w:eastAsia="Arial" w:hAnsi="Arial" w:cs="Arial"/>
-          <w:color w:val="3F3F3F"/>
-          <w:sz w:val="48"/>
-        </w:rPr>
-        <w:t xml:space="preserve"> GUI History:</w:t>
+        <w:t>Java GUI History:</w:t>
       </w:r>
     </w:p>
     <w:p>
@@ -251,8 +277,18 @@
           <w:color w:val="3F3F3F"/>
           <w:sz w:val="48"/>
         </w:rPr>
-        <w:t>Java 8 and later: JavaFX</w:t>
-      </w:r>
+        <w:t xml:space="preserve">Java 8 and later: </w:t>
+      </w:r>
+      <w:proofErr w:type="spellStart"/>
+      <w:r>
+        <w:rPr>
+          <w:rFonts w:ascii="Arial" w:eastAsia="Arial" w:hAnsi="Arial" w:cs="Arial"/>
+          <w:color w:val="3F3F3F"/>
+          <w:sz w:val="48"/>
+        </w:rPr>
+        <w:t>JavaFX</w:t>
+      </w:r>
+      <w:proofErr w:type="spellEnd"/>
     </w:p>
     <w:p>
       <w:pPr>
@@ -271,9 +307,14 @@
         <w:pStyle w:val="Heading1"/>
         <w:ind w:left="155"/>
       </w:pPr>
+      <w:proofErr w:type="spellStart"/>
       <w:r>
         <w:lastRenderedPageBreak/>
-        <w:t>JavaFX Look &amp; Feel</w:t>
+        <w:t>JavaFX</w:t>
+      </w:r>
+      <w:proofErr w:type="spellEnd"/>
+      <w:r>
+        <w:t xml:space="preserve"> Look &amp; Feel</w:t>
       </w:r>
     </w:p>
     <w:p>
@@ -341,8 +382,21 @@
         <w:spacing w:after="99"/>
         <w:ind w:left="155"/>
       </w:pPr>
-      <w:r>
-        <w:t xml:space="preserve">JavaFX - HelloWorld </w:t>
+      <w:proofErr w:type="spellStart"/>
+      <w:r>
+        <w:t>JavaFX</w:t>
+      </w:r>
+      <w:proofErr w:type="spellEnd"/>
+      <w:r>
+        <w:t xml:space="preserve"> - </w:t>
+      </w:r>
+      <w:proofErr w:type="spellStart"/>
+      <w:r>
+        <w:t>HelloWorld</w:t>
+      </w:r>
+      <w:proofErr w:type="spellEnd"/>
+      <w:r>
+        <w:t xml:space="preserve"> </w:t>
       </w:r>
     </w:p>
     <w:p>
@@ -350,6 +404,7 @@
         <w:spacing w:after="537" w:line="306" w:lineRule="auto"/>
         <w:ind w:left="880" w:right="1524" w:hanging="720"/>
       </w:pPr>
+      <w:proofErr w:type="gramStart"/>
       <w:r>
         <w:rPr>
           <w:rFonts w:ascii="Consolas" w:eastAsia="Consolas" w:hAnsi="Consolas" w:cs="Consolas"/>
@@ -357,7 +412,77 @@
           <w:color w:val="3366FF"/>
           <w:sz w:val="36"/>
         </w:rPr>
-        <w:t>public class HelloWorld extends Application { public static void main(String[] args) { launch(args); }</w:t>
+        <w:t>public</w:t>
+      </w:r>
+      <w:proofErr w:type="gramEnd"/>
+      <w:r>
+        <w:rPr>
+          <w:rFonts w:ascii="Consolas" w:eastAsia="Consolas" w:hAnsi="Consolas" w:cs="Consolas"/>
+          <w:b/>
+          <w:color w:val="3366FF"/>
+          <w:sz w:val="36"/>
+        </w:rPr>
+        <w:t xml:space="preserve"> class </w:t>
+      </w:r>
+      <w:proofErr w:type="spellStart"/>
+      <w:r>
+        <w:rPr>
+          <w:rFonts w:ascii="Consolas" w:eastAsia="Consolas" w:hAnsi="Consolas" w:cs="Consolas"/>
+          <w:b/>
+          <w:color w:val="3366FF"/>
+          <w:sz w:val="36"/>
+        </w:rPr>
+        <w:t>HelloWorld</w:t>
+      </w:r>
+      <w:proofErr w:type="spellEnd"/>
+      <w:r>
+        <w:rPr>
+          <w:rFonts w:ascii="Consolas" w:eastAsia="Consolas" w:hAnsi="Consolas" w:cs="Consolas"/>
+          <w:b/>
+          <w:color w:val="3366FF"/>
+          <w:sz w:val="36"/>
+        </w:rPr>
+        <w:t xml:space="preserve"> extends Application { public static void main(String[] </w:t>
+      </w:r>
+      <w:proofErr w:type="spellStart"/>
+      <w:r>
+        <w:rPr>
+          <w:rFonts w:ascii="Consolas" w:eastAsia="Consolas" w:hAnsi="Consolas" w:cs="Consolas"/>
+          <w:b/>
+          <w:color w:val="3366FF"/>
+          <w:sz w:val="36"/>
+        </w:rPr>
+        <w:t>args</w:t>
+      </w:r>
+      <w:proofErr w:type="spellEnd"/>
+      <w:r>
+        <w:rPr>
+          <w:rFonts w:ascii="Consolas" w:eastAsia="Consolas" w:hAnsi="Consolas" w:cs="Consolas"/>
+          <w:b/>
+          <w:color w:val="3366FF"/>
+          <w:sz w:val="36"/>
+        </w:rPr>
+        <w:t>) { launch(</w:t>
+      </w:r>
+      <w:proofErr w:type="spellStart"/>
+      <w:r>
+        <w:rPr>
+          <w:rFonts w:ascii="Consolas" w:eastAsia="Consolas" w:hAnsi="Consolas" w:cs="Consolas"/>
+          <w:b/>
+          <w:color w:val="3366FF"/>
+          <w:sz w:val="36"/>
+        </w:rPr>
+        <w:t>args</w:t>
+      </w:r>
+      <w:proofErr w:type="spellEnd"/>
+      <w:r>
+        <w:rPr>
+          <w:rFonts w:ascii="Consolas" w:eastAsia="Consolas" w:hAnsi="Consolas" w:cs="Consolas"/>
+          <w:b/>
+          <w:color w:val="3366FF"/>
+          <w:sz w:val="36"/>
+        </w:rPr>
+        <w:t>); }</w:t>
       </w:r>
     </w:p>
     <w:p>
@@ -380,7 +505,27 @@
           <w:color w:val="3366FF"/>
           <w:sz w:val="36"/>
         </w:rPr>
-        <w:t>@Override public void start(Stage stage) {</w:t>
+        <w:t xml:space="preserve">@Override public void </w:t>
+      </w:r>
+      <w:proofErr w:type="gramStart"/>
+      <w:r>
+        <w:rPr>
+          <w:rFonts w:ascii="Consolas" w:eastAsia="Consolas" w:hAnsi="Consolas" w:cs="Consolas"/>
+          <w:b/>
+          <w:color w:val="3366FF"/>
+          <w:sz w:val="36"/>
+        </w:rPr>
+        <w:t>start(</w:t>
+      </w:r>
+      <w:proofErr w:type="gramEnd"/>
+      <w:r>
+        <w:rPr>
+          <w:rFonts w:ascii="Consolas" w:eastAsia="Consolas" w:hAnsi="Consolas" w:cs="Consolas"/>
+          <w:b/>
+          <w:color w:val="3366FF"/>
+          <w:sz w:val="36"/>
+        </w:rPr>
+        <w:t>Stage stage) {</w:t>
       </w:r>
     </w:p>
     <w:p>
@@ -395,7 +540,27 @@
           <w:color w:val="3366FF"/>
           <w:sz w:val="36"/>
         </w:rPr>
-        <w:t>// Create a scene with a button in it</w:t>
+        <w:t xml:space="preserve">// </w:t>
+      </w:r>
+      <w:proofErr w:type="gramStart"/>
+      <w:r>
+        <w:rPr>
+          <w:rFonts w:ascii="Consolas" w:eastAsia="Consolas" w:hAnsi="Consolas" w:cs="Consolas"/>
+          <w:b/>
+          <w:color w:val="3366FF"/>
+          <w:sz w:val="36"/>
+        </w:rPr>
+        <w:t>Create</w:t>
+      </w:r>
+      <w:proofErr w:type="gramEnd"/>
+      <w:r>
+        <w:rPr>
+          <w:rFonts w:ascii="Consolas" w:eastAsia="Consolas" w:hAnsi="Consolas" w:cs="Consolas"/>
+          <w:b/>
+          <w:color w:val="3366FF"/>
+          <w:sz w:val="36"/>
+        </w:rPr>
+        <w:t xml:space="preserve"> a scene with a button in it</w:t>
       </w:r>
     </w:p>
     <w:p>
@@ -410,16 +575,137 @@
           <w:color w:val="3366FF"/>
           <w:sz w:val="36"/>
         </w:rPr>
-        <w:t xml:space="preserve">Button bOK = new Button("OK"); Scene scene = new Scene(bOK, 150, 300); stage.setTitle("Example JavaFX"); </w:t>
-      </w:r>
-      <w:r>
-        <w:rPr>
-          <w:rFonts w:ascii="Consolas" w:eastAsia="Consolas" w:hAnsi="Consolas" w:cs="Consolas"/>
+        <w:t xml:space="preserve">Button </w:t>
+      </w:r>
+      <w:proofErr w:type="spellStart"/>
+      <w:r>
+        <w:rPr>
+          <w:rFonts w:ascii="Consolas" w:eastAsia="Consolas" w:hAnsi="Consolas" w:cs="Consolas"/>
+          <w:b/>
           <w:color w:val="3366FF"/>
           <w:sz w:val="36"/>
         </w:rPr>
+        <w:t>bOK</w:t>
+      </w:r>
+      <w:proofErr w:type="spellEnd"/>
+      <w:r>
+        <w:rPr>
+          <w:rFonts w:ascii="Consolas" w:eastAsia="Consolas" w:hAnsi="Consolas" w:cs="Consolas"/>
+          <w:b/>
+          <w:color w:val="3366FF"/>
+          <w:sz w:val="36"/>
+        </w:rPr>
+        <w:t xml:space="preserve"> = new </w:t>
+      </w:r>
+      <w:proofErr w:type="gramStart"/>
+      <w:r>
+        <w:rPr>
+          <w:rFonts w:ascii="Consolas" w:eastAsia="Consolas" w:hAnsi="Consolas" w:cs="Consolas"/>
+          <w:b/>
+          <w:color w:val="3366FF"/>
+          <w:sz w:val="36"/>
+        </w:rPr>
+        <w:t>Button(</w:t>
+      </w:r>
+      <w:proofErr w:type="gramEnd"/>
+      <w:r>
+        <w:rPr>
+          <w:rFonts w:ascii="Consolas" w:eastAsia="Consolas" w:hAnsi="Consolas" w:cs="Consolas"/>
+          <w:b/>
+          <w:color w:val="3366FF"/>
+          <w:sz w:val="36"/>
+        </w:rPr>
+        <w:t xml:space="preserve">"OK"); Scene </w:t>
+      </w:r>
+      <w:proofErr w:type="spellStart"/>
+      <w:r>
+        <w:rPr>
+          <w:rFonts w:ascii="Consolas" w:eastAsia="Consolas" w:hAnsi="Consolas" w:cs="Consolas"/>
+          <w:b/>
+          <w:color w:val="3366FF"/>
+          <w:sz w:val="36"/>
+        </w:rPr>
+        <w:t>scene</w:t>
+      </w:r>
+      <w:proofErr w:type="spellEnd"/>
+      <w:r>
+        <w:rPr>
+          <w:rFonts w:ascii="Consolas" w:eastAsia="Consolas" w:hAnsi="Consolas" w:cs="Consolas"/>
+          <w:b/>
+          <w:color w:val="3366FF"/>
+          <w:sz w:val="36"/>
+        </w:rPr>
+        <w:t xml:space="preserve"> = new Scene(</w:t>
+      </w:r>
+      <w:proofErr w:type="spellStart"/>
+      <w:r>
+        <w:rPr>
+          <w:rFonts w:ascii="Consolas" w:eastAsia="Consolas" w:hAnsi="Consolas" w:cs="Consolas"/>
+          <w:b/>
+          <w:color w:val="3366FF"/>
+          <w:sz w:val="36"/>
+        </w:rPr>
+        <w:t>bOK</w:t>
+      </w:r>
+      <w:proofErr w:type="spellEnd"/>
+      <w:r>
+        <w:rPr>
+          <w:rFonts w:ascii="Consolas" w:eastAsia="Consolas" w:hAnsi="Consolas" w:cs="Consolas"/>
+          <w:b/>
+          <w:color w:val="3366FF"/>
+          <w:sz w:val="36"/>
+        </w:rPr>
+        <w:t xml:space="preserve">, 150, 300); </w:t>
+      </w:r>
+      <w:proofErr w:type="spellStart"/>
+      <w:r>
+        <w:rPr>
+          <w:rFonts w:ascii="Consolas" w:eastAsia="Consolas" w:hAnsi="Consolas" w:cs="Consolas"/>
+          <w:b/>
+          <w:color w:val="3366FF"/>
+          <w:sz w:val="36"/>
+        </w:rPr>
+        <w:t>stage.setTitle</w:t>
+      </w:r>
+      <w:proofErr w:type="spellEnd"/>
+      <w:r>
+        <w:rPr>
+          <w:rFonts w:ascii="Consolas" w:eastAsia="Consolas" w:hAnsi="Consolas" w:cs="Consolas"/>
+          <w:b/>
+          <w:color w:val="3366FF"/>
+          <w:sz w:val="36"/>
+        </w:rPr>
+        <w:t xml:space="preserve">("Example </w:t>
+      </w:r>
+      <w:proofErr w:type="spellStart"/>
+      <w:r>
+        <w:rPr>
+          <w:rFonts w:ascii="Consolas" w:eastAsia="Consolas" w:hAnsi="Consolas" w:cs="Consolas"/>
+          <w:b/>
+          <w:color w:val="3366FF"/>
+          <w:sz w:val="36"/>
+        </w:rPr>
+        <w:t>JavaFX</w:t>
+      </w:r>
+      <w:proofErr w:type="spellEnd"/>
+      <w:r>
+        <w:rPr>
+          <w:rFonts w:ascii="Consolas" w:eastAsia="Consolas" w:hAnsi="Consolas" w:cs="Consolas"/>
+          <w:b/>
+          <w:color w:val="3366FF"/>
+          <w:sz w:val="36"/>
+        </w:rPr>
+        <w:t xml:space="preserve">"); </w:t>
+      </w:r>
+      <w:r>
+        <w:rPr>
+          <w:rFonts w:ascii="Consolas" w:eastAsia="Consolas" w:hAnsi="Consolas" w:cs="Consolas"/>
+          <w:color w:val="3366FF"/>
+          <w:sz w:val="36"/>
+        </w:rPr>
         <w:t xml:space="preserve">// set the stage title </w:t>
       </w:r>
+      <w:proofErr w:type="spellStart"/>
       <w:r>
         <w:rPr>
           <w:rFonts w:ascii="Consolas" w:eastAsia="Consolas" w:hAnsi="Consolas" w:cs="Consolas"/>
@@ -427,16 +713,27 @@
           <w:color w:val="3366FF"/>
           <w:sz w:val="36"/>
         </w:rPr>
-        <w:t xml:space="preserve">stage.setScene(scene); </w:t>
-      </w:r>
-      <w:r>
-        <w:rPr>
-          <w:rFonts w:ascii="Consolas" w:eastAsia="Consolas" w:hAnsi="Consolas" w:cs="Consolas"/>
+        <w:t>stage.setScene</w:t>
+      </w:r>
+      <w:proofErr w:type="spellEnd"/>
+      <w:r>
+        <w:rPr>
+          <w:rFonts w:ascii="Consolas" w:eastAsia="Consolas" w:hAnsi="Consolas" w:cs="Consolas"/>
+          <w:b/>
           <w:color w:val="3366FF"/>
           <w:sz w:val="36"/>
         </w:rPr>
+        <w:t xml:space="preserve">(scene); </w:t>
+      </w:r>
+      <w:r>
+        <w:rPr>
+          <w:rFonts w:ascii="Consolas" w:eastAsia="Consolas" w:hAnsi="Consolas" w:cs="Consolas"/>
+          <w:color w:val="3366FF"/>
+          <w:sz w:val="36"/>
+        </w:rPr>
         <w:t xml:space="preserve">// place the scene </w:t>
       </w:r>
+      <w:proofErr w:type="spellStart"/>
       <w:r>
         <w:rPr>
           <w:rFonts w:ascii="Consolas" w:eastAsia="Consolas" w:hAnsi="Consolas" w:cs="Consolas"/>
@@ -444,8 +741,9 @@
           <w:color w:val="3366FF"/>
           <w:sz w:val="36"/>
         </w:rPr>
-        <w:t>stage</w:t>
-      </w:r>
+        <w:t>stage.show</w:t>
+      </w:r>
+      <w:proofErr w:type="spellEnd"/>
       <w:r>
         <w:rPr>
           <w:rFonts w:ascii="Consolas" w:eastAsia="Consolas" w:hAnsi="Consolas" w:cs="Consolas"/>
@@ -453,7 +751,7 @@
           <w:color w:val="3366FF"/>
           <w:sz w:val="36"/>
         </w:rPr>
-        <w:t>.show();</w:t>
+        <w:t>();</w:t>
       </w:r>
     </w:p>
     <w:p>
@@ -538,7 +836,48 @@
           <w:rFonts w:ascii="Arial" w:eastAsia="Arial" w:hAnsi="Arial" w:cs="Arial"/>
           <w:sz w:val="36"/>
         </w:rPr>
-        <w:t>Setter and getter methods: setTitle(), setWidth()</w:t>
+        <w:t xml:space="preserve">Setter and getter methods: </w:t>
+      </w:r>
+      <w:proofErr w:type="spellStart"/>
+      <w:proofErr w:type="gramStart"/>
+      <w:r>
+        <w:rPr>
+          <w:rFonts w:ascii="Arial" w:eastAsia="Arial" w:hAnsi="Arial" w:cs="Arial"/>
+          <w:sz w:val="36"/>
+        </w:rPr>
+        <w:t>setTitle</w:t>
+      </w:r>
+      <w:proofErr w:type="spellEnd"/>
+      <w:r>
+        <w:rPr>
+          <w:rFonts w:ascii="Arial" w:eastAsia="Arial" w:hAnsi="Arial" w:cs="Arial"/>
+          <w:sz w:val="36"/>
+        </w:rPr>
+        <w:t>(</w:t>
+      </w:r>
+      <w:proofErr w:type="gramEnd"/>
+      <w:r>
+        <w:rPr>
+          <w:rFonts w:ascii="Arial" w:eastAsia="Arial" w:hAnsi="Arial" w:cs="Arial"/>
+          <w:sz w:val="36"/>
+        </w:rPr>
+        <w:t xml:space="preserve">), </w:t>
+      </w:r>
+      <w:proofErr w:type="spellStart"/>
+      <w:r>
+        <w:rPr>
+          <w:rFonts w:ascii="Arial" w:eastAsia="Arial" w:hAnsi="Arial" w:cs="Arial"/>
+          <w:sz w:val="36"/>
+        </w:rPr>
+        <w:t>setWidth</w:t>
+      </w:r>
+      <w:proofErr w:type="spellEnd"/>
+      <w:r>
+        <w:rPr>
+          <w:rFonts w:ascii="Arial" w:eastAsia="Arial" w:hAnsi="Arial" w:cs="Arial"/>
+          <w:sz w:val="36"/>
+        </w:rPr>
+        <w:t>()</w:t>
       </w:r>
     </w:p>
     <w:p>
@@ -582,8 +921,17 @@
           <w:rFonts w:ascii="Arial" w:eastAsia="Arial" w:hAnsi="Arial" w:cs="Arial"/>
           <w:sz w:val="36"/>
         </w:rPr>
-        <w:t>Scene holds GUI controls such as buttons, lists, etc</w:t>
-      </w:r>
+        <w:t xml:space="preserve">Scene holds GUI controls such as buttons, lists, </w:t>
+      </w:r>
+      <w:proofErr w:type="spellStart"/>
+      <w:r>
+        <w:rPr>
+          <w:rFonts w:ascii="Arial" w:eastAsia="Arial" w:hAnsi="Arial" w:cs="Arial"/>
+          <w:sz w:val="36"/>
+        </w:rPr>
+        <w:t>etc</w:t>
+      </w:r>
+      <w:proofErr w:type="spellEnd"/>
     </w:p>
     <w:p>
       <w:pPr>
@@ -630,7 +978,27 @@
           <w:sz w:val="20"/>
         </w:rPr>
         <w:lastRenderedPageBreak/>
-        <w:t>Jordan Anastasiade – Java Programming Language Course</w:t>
+        <w:t xml:space="preserve">Jordan </w:t>
+      </w:r>
+      <w:proofErr w:type="spellStart"/>
+      <w:r>
+        <w:rPr>
+          <w:rFonts w:ascii="Courier New" w:eastAsia="Courier New" w:hAnsi="Courier New" w:cs="Courier New"/>
+          <w:b/>
+          <w:color w:val="606CC8"/>
+          <w:sz w:val="20"/>
+        </w:rPr>
+        <w:t>Anastasiade</w:t>
+      </w:r>
+      <w:proofErr w:type="spellEnd"/>
+      <w:r>
+        <w:rPr>
+          <w:rFonts w:ascii="Courier New" w:eastAsia="Courier New" w:hAnsi="Courier New" w:cs="Courier New"/>
+          <w:b/>
+          <w:color w:val="606CC8"/>
+          <w:sz w:val="20"/>
+        </w:rPr>
+        <w:t xml:space="preserve"> – Java Programming Language Course</w:t>
       </w:r>
     </w:p>
     <w:p>
@@ -662,13 +1030,43 @@
         <w:spacing w:after="86" w:line="265" w:lineRule="auto"/>
         <w:ind w:left="890" w:hanging="10"/>
       </w:pPr>
+      <w:proofErr w:type="spellStart"/>
+      <w:proofErr w:type="gramStart"/>
       <w:r>
         <w:rPr>
           <w:rFonts w:ascii="Consolas" w:eastAsia="Consolas" w:hAnsi="Consolas" w:cs="Consolas"/>
           <w:color w:val="0033CC"/>
           <w:sz w:val="48"/>
         </w:rPr>
-        <w:t>onAction ((ActionEvent e) -&gt; {</w:t>
+        <w:t>onAction</w:t>
+      </w:r>
+      <w:proofErr w:type="spellEnd"/>
+      <w:proofErr w:type="gramEnd"/>
+      <w:r>
+        <w:rPr>
+          <w:rFonts w:ascii="Consolas" w:eastAsia="Consolas" w:hAnsi="Consolas" w:cs="Consolas"/>
+          <w:color w:val="0033CC"/>
+          <w:sz w:val="48"/>
+        </w:rPr>
+        <w:t xml:space="preserve"> ((</w:t>
+      </w:r>
+      <w:proofErr w:type="spellStart"/>
+      <w:r>
+        <w:rPr>
+          <w:rFonts w:ascii="Consolas" w:eastAsia="Consolas" w:hAnsi="Consolas" w:cs="Consolas"/>
+          <w:color w:val="0033CC"/>
+          <w:sz w:val="48"/>
+        </w:rPr>
+        <w:t>ActionEvent</w:t>
+      </w:r>
+      <w:proofErr w:type="spellEnd"/>
+      <w:r>
+        <w:rPr>
+          <w:rFonts w:ascii="Consolas" w:eastAsia="Consolas" w:hAnsi="Consolas" w:cs="Consolas"/>
+          <w:color w:val="0033CC"/>
+          <w:sz w:val="48"/>
+        </w:rPr>
+        <w:t xml:space="preserve"> e) -&gt; {</w:t>
       </w:r>
     </w:p>
     <w:p>
@@ -693,7 +1091,34 @@
           <w:sz w:val="48"/>
         </w:rPr>
         <w:tab/>
-        <w:t>element.displayFromStart();</w:t>
+      </w:r>
+      <w:proofErr w:type="spellStart"/>
+      <w:proofErr w:type="gramStart"/>
+      <w:r>
+        <w:rPr>
+          <w:rFonts w:ascii="Consolas" w:eastAsia="Consolas" w:hAnsi="Consolas" w:cs="Consolas"/>
+          <w:color w:val="0033CC"/>
+          <w:sz w:val="48"/>
+        </w:rPr>
+        <w:t>element.displayFromStart</w:t>
+      </w:r>
+      <w:proofErr w:type="spellEnd"/>
+      <w:r>
+        <w:rPr>
+          <w:rFonts w:ascii="Consolas" w:eastAsia="Consolas" w:hAnsi="Consolas" w:cs="Consolas"/>
+          <w:color w:val="0033CC"/>
+          <w:sz w:val="48"/>
+        </w:rPr>
+        <w:t>(</w:t>
+      </w:r>
+      <w:proofErr w:type="gramEnd"/>
+      <w:r>
+        <w:rPr>
+          <w:rFonts w:ascii="Consolas" w:eastAsia="Consolas" w:hAnsi="Consolas" w:cs="Consolas"/>
+          <w:color w:val="0033CC"/>
+          <w:sz w:val="48"/>
+        </w:rPr>
+        <w:t>);</w:t>
       </w:r>
     </w:p>
     <w:p>
@@ -721,7 +1146,16 @@
           <w:color w:val="0033CC"/>
           <w:sz w:val="36"/>
         </w:rPr>
-        <w:t>//Lambda Expression with parameter type inferred</w:t>
+        <w:t xml:space="preserve">//Lambda Expression with parameter </w:t>
+      </w:r>
+      <w:r>
+        <w:rPr>
+          <w:rFonts w:ascii="Consolas" w:eastAsia="Consolas" w:hAnsi="Consolas" w:cs="Consolas"/>
+          <w:color w:val="0033CC"/>
+          <w:sz w:val="36"/>
+          <w:highlight w:val="yellow"/>
+        </w:rPr>
+        <w:t>type inferred</w:t>
       </w:r>
     </w:p>
     <w:p>
@@ -730,12 +1164,24 @@
         <w:spacing w:after="2365"/>
         <w:ind w:left="0" w:right="380"/>
       </w:pPr>
+      <w:proofErr w:type="spellStart"/>
+      <w:proofErr w:type="gramStart"/>
       <w:r>
         <w:lastRenderedPageBreak/>
-        <w:t>onAction (e -&gt;</w:t>
-      </w:r>
-      <w:r>
-        <w:t xml:space="preserve"> element.displayFromStart();)</w:t>
+        <w:t>onAction</w:t>
+      </w:r>
+      <w:proofErr w:type="spellEnd"/>
+      <w:proofErr w:type="gramEnd"/>
+      <w:r>
+        <w:t xml:space="preserve"> (e -&gt; </w:t>
+      </w:r>
+      <w:proofErr w:type="spellStart"/>
+      <w:r>
+        <w:t>element.displayFromStart</w:t>
+      </w:r>
+      <w:proofErr w:type="spellEnd"/>
+      <w:r>
+        <w:t>();)</w:t>
       </w:r>
     </w:p>
     <w:p>
@@ -756,8 +1202,9 @@
           <w:color w:val="606CC8"/>
           <w:sz w:val="20"/>
         </w:rPr>
-        <w:t>Jordan Anastasiade – Java Programming Language Course</w:t>
-      </w:r>
+        <w:t xml:space="preserve">Jordan </w:t>
+      </w:r>
+      <w:proofErr w:type="spellStart"/>
       <w:r>
         <w:rPr>
           <w:rFonts w:ascii="Courier New" w:eastAsia="Courier New" w:hAnsi="Courier New" w:cs="Courier New"/>
@@ -765,6 +1212,25 @@
           <w:color w:val="606CC8"/>
           <w:sz w:val="20"/>
         </w:rPr>
+        <w:t>Anastasiade</w:t>
+      </w:r>
+      <w:proofErr w:type="spellEnd"/>
+      <w:r>
+        <w:rPr>
+          <w:rFonts w:ascii="Courier New" w:eastAsia="Courier New" w:hAnsi="Courier New" w:cs="Courier New"/>
+          <w:b/>
+          <w:color w:val="606CC8"/>
+          <w:sz w:val="20"/>
+        </w:rPr>
+        <w:t xml:space="preserve"> – Java Programming Language Course</w:t>
+      </w:r>
+      <w:r>
+        <w:rPr>
+          <w:rFonts w:ascii="Courier New" w:eastAsia="Courier New" w:hAnsi="Courier New" w:cs="Courier New"/>
+          <w:b/>
+          <w:color w:val="606CC8"/>
+          <w:sz w:val="20"/>
+        </w:rPr>
         <w:tab/>
       </w:r>
       <w:r>
@@ -780,9 +1246,14 @@
         <w:pStyle w:val="Heading1"/>
         <w:ind w:left="155"/>
       </w:pPr>
+      <w:proofErr w:type="spellStart"/>
       <w:r>
         <w:lastRenderedPageBreak/>
-        <w:t>JavaFX Structure</w:t>
+        <w:t>JavaFX</w:t>
+      </w:r>
+      <w:proofErr w:type="spellEnd"/>
+      <w:r>
+        <w:t xml:space="preserve"> Structure</w:t>
       </w:r>
     </w:p>
     <w:p>
@@ -849,9 +1320,14 @@
         <w:spacing w:after="139"/>
         <w:ind w:left="155"/>
       </w:pPr>
+      <w:proofErr w:type="spellStart"/>
       <w:r>
         <w:lastRenderedPageBreak/>
-        <w:t>JavaFX or Swing</w:t>
+        <w:t>JavaFX</w:t>
+      </w:r>
+      <w:proofErr w:type="spellEnd"/>
+      <w:r>
+        <w:t xml:space="preserve"> or Swing</w:t>
       </w:r>
     </w:p>
     <w:p>
@@ -859,12 +1335,21 @@
         <w:spacing w:after="734" w:line="265" w:lineRule="auto"/>
         <w:ind w:left="170" w:hanging="10"/>
       </w:pPr>
+      <w:proofErr w:type="spellStart"/>
       <w:r>
         <w:rPr>
           <w:rFonts w:ascii="Arial" w:eastAsia="Arial" w:hAnsi="Arial" w:cs="Arial"/>
           <w:sz w:val="48"/>
         </w:rPr>
-        <w:t>JavaFX Advantages:</w:t>
+        <w:t>JavaFX</w:t>
+      </w:r>
+      <w:proofErr w:type="spellEnd"/>
+      <w:r>
+        <w:rPr>
+          <w:rFonts w:ascii="Arial" w:eastAsia="Arial" w:hAnsi="Arial" w:cs="Arial"/>
+          <w:sz w:val="48"/>
+        </w:rPr>
+        <w:t xml:space="preserve"> Advantages:</w:t>
       </w:r>
     </w:p>
     <w:p>
@@ -881,7 +1366,22 @@
           <w:rFonts w:ascii="Arial" w:eastAsia="Arial" w:hAnsi="Arial" w:cs="Arial"/>
           <w:sz w:val="48"/>
         </w:rPr>
-        <w:t>GUIs are created a lot faster than in Swing and AWT</w:t>
+        <w:t xml:space="preserve">GUIs are created </w:t>
+      </w:r>
+      <w:r>
+        <w:rPr>
+          <w:rFonts w:ascii="Arial" w:eastAsia="Arial" w:hAnsi="Arial" w:cs="Arial"/>
+          <w:sz w:val="48"/>
+          <w:highlight w:val="yellow"/>
+        </w:rPr>
+        <w:t>a lot faster than</w:t>
+      </w:r>
+      <w:r>
+        <w:rPr>
+          <w:rFonts w:ascii="Arial" w:eastAsia="Arial" w:hAnsi="Arial" w:cs="Arial"/>
+          <w:sz w:val="48"/>
+        </w:rPr>
+        <w:t xml:space="preserve"> in Swing and AWT</w:t>
       </w:r>
     </w:p>
     <w:p>
@@ -897,6 +1397,7 @@
         <w:rPr>
           <w:rFonts w:ascii="Arial" w:eastAsia="Arial" w:hAnsi="Arial" w:cs="Arial"/>
           <w:sz w:val="48"/>
+          <w:highlight w:val="yellow"/>
         </w:rPr>
         <w:t>Easy integration of sounds, images and videos and of web content</w:t>
       </w:r>
@@ -915,7 +1416,38 @@
           <w:rFonts w:ascii="Arial" w:eastAsia="Arial" w:hAnsi="Arial" w:cs="Arial"/>
           <w:sz w:val="48"/>
         </w:rPr>
-        <w:t>Code is simplified in JavaFX by strict MVC Architecture</w:t>
+        <w:t xml:space="preserve">Code is </w:t>
+      </w:r>
+      <w:r>
+        <w:rPr>
+          <w:rFonts w:ascii="Arial" w:eastAsia="Arial" w:hAnsi="Arial" w:cs="Arial"/>
+          <w:sz w:val="48"/>
+          <w:highlight w:val="yellow"/>
+        </w:rPr>
+        <w:t>simplified</w:t>
+      </w:r>
+      <w:r>
+        <w:rPr>
+          <w:rFonts w:ascii="Arial" w:eastAsia="Arial" w:hAnsi="Arial" w:cs="Arial"/>
+          <w:sz w:val="48"/>
+        </w:rPr>
+        <w:t xml:space="preserve"> in </w:t>
+      </w:r>
+      <w:proofErr w:type="spellStart"/>
+      <w:r>
+        <w:rPr>
+          <w:rFonts w:ascii="Arial" w:eastAsia="Arial" w:hAnsi="Arial" w:cs="Arial"/>
+          <w:sz w:val="48"/>
+        </w:rPr>
+        <w:t>JavaFX</w:t>
+      </w:r>
+      <w:proofErr w:type="spellEnd"/>
+      <w:r>
+        <w:rPr>
+          <w:rFonts w:ascii="Arial" w:eastAsia="Arial" w:hAnsi="Arial" w:cs="Arial"/>
+          <w:sz w:val="48"/>
+        </w:rPr>
+        <w:t xml:space="preserve"> by strict MVC Architecture</w:t>
       </w:r>
     </w:p>
     <w:p>
@@ -927,12 +1459,29 @@
         <w:spacing w:after="921" w:line="265" w:lineRule="auto"/>
         <w:ind w:hanging="700"/>
       </w:pPr>
+      <w:proofErr w:type="spellStart"/>
       <w:r>
         <w:rPr>
           <w:rFonts w:ascii="Arial" w:eastAsia="Arial" w:hAnsi="Arial" w:cs="Arial"/>
           <w:sz w:val="48"/>
         </w:rPr>
-        <w:t>JavaFX can be integrated in Swing applications, allowing for a smoother transition</w:t>
+        <w:t>JavaFX</w:t>
+      </w:r>
+      <w:proofErr w:type="spellEnd"/>
+      <w:r>
+        <w:rPr>
+          <w:rFonts w:ascii="Arial" w:eastAsia="Arial" w:hAnsi="Arial" w:cs="Arial"/>
+          <w:sz w:val="48"/>
+        </w:rPr>
+        <w:t xml:space="preserve"> can be integrated in Swing applications, allowing </w:t>
+      </w:r>
+      <w:r>
+        <w:rPr>
+          <w:rFonts w:ascii="Arial" w:eastAsia="Arial" w:hAnsi="Arial" w:cs="Arial"/>
+          <w:sz w:val="48"/>
+          <w:highlight w:val="red"/>
+        </w:rPr>
+        <w:t>for a smoother transition</w:t>
       </w:r>
     </w:p>
     <w:p>
@@ -954,7 +1503,27 @@
           <w:color w:val="606CC8"/>
           <w:sz w:val="20"/>
         </w:rPr>
-        <w:t>Jordan Anastasiade – Java Programming Language Course</w:t>
+        <w:t xml:space="preserve">Jordan </w:t>
+      </w:r>
+      <w:proofErr w:type="spellStart"/>
+      <w:r>
+        <w:rPr>
+          <w:rFonts w:ascii="Courier New" w:eastAsia="Courier New" w:hAnsi="Courier New" w:cs="Courier New"/>
+          <w:b/>
+          <w:color w:val="606CC8"/>
+          <w:sz w:val="20"/>
+        </w:rPr>
+        <w:t>Anastasiade</w:t>
+      </w:r>
+      <w:proofErr w:type="spellEnd"/>
+      <w:r>
+        <w:rPr>
+          <w:rFonts w:ascii="Courier New" w:eastAsia="Courier New" w:hAnsi="Courier New" w:cs="Courier New"/>
+          <w:b/>
+          <w:color w:val="606CC8"/>
+          <w:sz w:val="20"/>
+        </w:rPr>
+        <w:t xml:space="preserve"> – Java Programming Language Course</w:t>
       </w:r>
       <w:r>
         <w:rPr>
@@ -1004,7 +1573,12 @@
       </w:pPr>
       <w:r>
         <w:lastRenderedPageBreak/>
-        <w:t>• History of GUI programming in Java</w:t>
+        <w:t>• History of GUI progra</w:t>
+      </w:r>
+      <w:bookmarkStart w:id="0" w:name="_GoBack"/>
+      <w:bookmarkEnd w:id="0"/>
+      <w:r>
+        <w:t>mming in Java</w:t>
       </w:r>
     </w:p>
     <w:p>
@@ -1014,7 +1588,15 @@
         <w:ind w:left="242"/>
       </w:pPr>
       <w:r>
-        <w:t xml:space="preserve">• Principles of programming in JavaFX </w:t>
+        <w:t xml:space="preserve">• Principles of programming in </w:t>
+      </w:r>
+      <w:proofErr w:type="spellStart"/>
+      <w:r>
+        <w:t>JavaFX</w:t>
+      </w:r>
+      <w:proofErr w:type="spellEnd"/>
+      <w:r>
+        <w:t xml:space="preserve"> </w:t>
       </w:r>
     </w:p>
     <w:p>
@@ -1030,7 +1612,27 @@
           <w:color w:val="606CC8"/>
           <w:sz w:val="20"/>
         </w:rPr>
-        <w:t>Jordan Anastasiade – Java Programming Language Course</w:t>
+        <w:t xml:space="preserve">Jordan </w:t>
+      </w:r>
+      <w:proofErr w:type="spellStart"/>
+      <w:r>
+        <w:rPr>
+          <w:rFonts w:ascii="Courier New" w:eastAsia="Courier New" w:hAnsi="Courier New" w:cs="Courier New"/>
+          <w:b/>
+          <w:color w:val="606CC8"/>
+          <w:sz w:val="20"/>
+        </w:rPr>
+        <w:t>Anastasiade</w:t>
+      </w:r>
+      <w:proofErr w:type="spellEnd"/>
+      <w:r>
+        <w:rPr>
+          <w:rFonts w:ascii="Courier New" w:eastAsia="Courier New" w:hAnsi="Courier New" w:cs="Courier New"/>
+          <w:b/>
+          <w:color w:val="606CC8"/>
+          <w:sz w:val="20"/>
+        </w:rPr>
+        <w:t xml:space="preserve"> – Java Programming Language Course</w:t>
       </w:r>
     </w:p>
     <w:sectPr>
@@ -1091,7 +1693,27 @@
         <w:color w:val="606CC8"/>
         <w:sz w:val="20"/>
       </w:rPr>
-      <w:t>Jordan Anastasiade – Java Programming Language Course</w:t>
+      <w:t xml:space="preserve">Jordan </w:t>
+    </w:r>
+    <w:proofErr w:type="spellStart"/>
+    <w:r>
+      <w:rPr>
+        <w:rFonts w:ascii="Courier New" w:eastAsia="Courier New" w:hAnsi="Courier New" w:cs="Courier New"/>
+        <w:b/>
+        <w:color w:val="606CC8"/>
+        <w:sz w:val="20"/>
+      </w:rPr>
+      <w:t>Anastasiade</w:t>
+    </w:r>
+    <w:proofErr w:type="spellEnd"/>
+    <w:r>
+      <w:rPr>
+        <w:rFonts w:ascii="Courier New" w:eastAsia="Courier New" w:hAnsi="Courier New" w:cs="Courier New"/>
+        <w:b/>
+        <w:color w:val="606CC8"/>
+        <w:sz w:val="20"/>
+      </w:rPr>
+      <w:t xml:space="preserve"> – Java Programming Language Course</w:t>
     </w:r>
     <w:r>
       <w:rPr>
@@ -1119,7 +1741,7 @@
         <w:color w:val="0066FF"/>
         <w:sz w:val="20"/>
       </w:rPr>
-      <w:t>2</w:t>
+      <w:t>4</w:t>
     </w:r>
     <w:r>
       <w:rPr>
@@ -1154,7 +1776,27 @@
         <w:color w:val="606CC8"/>
         <w:sz w:val="20"/>
       </w:rPr>
-      <w:t>Jordan Anastasiade – Java Programming Language Course</w:t>
+      <w:t xml:space="preserve">Jordan </w:t>
+    </w:r>
+    <w:proofErr w:type="spellStart"/>
+    <w:r>
+      <w:rPr>
+        <w:rFonts w:ascii="Courier New" w:eastAsia="Courier New" w:hAnsi="Courier New" w:cs="Courier New"/>
+        <w:b/>
+        <w:color w:val="606CC8"/>
+        <w:sz w:val="20"/>
+      </w:rPr>
+      <w:t>Anastasiade</w:t>
+    </w:r>
+    <w:proofErr w:type="spellEnd"/>
+    <w:r>
+      <w:rPr>
+        <w:rFonts w:ascii="Courier New" w:eastAsia="Courier New" w:hAnsi="Courier New" w:cs="Courier New"/>
+        <w:b/>
+        <w:color w:val="606CC8"/>
+        <w:sz w:val="20"/>
+      </w:rPr>
+      <w:t xml:space="preserve"> – Java Programming Language Course</w:t>
     </w:r>
     <w:r>
       <w:rPr>
@@ -1182,7 +1824,7 @@
         <w:color w:val="0066FF"/>
         <w:sz w:val="20"/>
       </w:rPr>
-      <w:t>1</w:t>
+      <w:t>3</w:t>
     </w:r>
     <w:r>
       <w:rPr>
@@ -1217,7 +1859,27 @@
         <w:color w:val="606CC8"/>
         <w:sz w:val="20"/>
       </w:rPr>
-      <w:t>Jordan Anastasiade – Java Programming Language Course</w:t>
+      <w:t xml:space="preserve">Jordan </w:t>
+    </w:r>
+    <w:proofErr w:type="spellStart"/>
+    <w:r>
+      <w:rPr>
+        <w:rFonts w:ascii="Courier New" w:eastAsia="Courier New" w:hAnsi="Courier New" w:cs="Courier New"/>
+        <w:b/>
+        <w:color w:val="606CC8"/>
+        <w:sz w:val="20"/>
+      </w:rPr>
+      <w:t>Anastasiade</w:t>
+    </w:r>
+    <w:proofErr w:type="spellEnd"/>
+    <w:r>
+      <w:rPr>
+        <w:rFonts w:ascii="Courier New" w:eastAsia="Courier New" w:hAnsi="Courier New" w:cs="Courier New"/>
+        <w:b/>
+        <w:color w:val="606CC8"/>
+        <w:sz w:val="20"/>
+      </w:rPr>
+      <w:t xml:space="preserve"> – Java Programming Language Course</w:t>
     </w:r>
     <w:r>
       <w:rPr>
@@ -1319,7 +1981,27 @@
         <w:color w:val="606CC8"/>
         <w:sz w:val="20"/>
       </w:rPr>
-      <w:t>Jordan Anastasiade – Java Programming Language Course</w:t>
+      <w:t xml:space="preserve">Jordan </w:t>
+    </w:r>
+    <w:proofErr w:type="spellStart"/>
+    <w:r>
+      <w:rPr>
+        <w:rFonts w:ascii="Courier New" w:eastAsia="Courier New" w:hAnsi="Courier New" w:cs="Courier New"/>
+        <w:b/>
+        <w:color w:val="606CC8"/>
+        <w:sz w:val="20"/>
+      </w:rPr>
+      <w:t>Anastasiade</w:t>
+    </w:r>
+    <w:proofErr w:type="spellEnd"/>
+    <w:r>
+      <w:rPr>
+        <w:rFonts w:ascii="Courier New" w:eastAsia="Courier New" w:hAnsi="Courier New" w:cs="Courier New"/>
+        <w:b/>
+        <w:color w:val="606CC8"/>
+        <w:sz w:val="20"/>
+      </w:rPr>
+      <w:t xml:space="preserve"> – Java Programming Language Course</w:t>
     </w:r>
   </w:p>
 </w:ftr>
